--- a/module/JepRiaShowcase/Doc/Maven/Инструкция по сборке прикладных модулей JepRiaShowcase средствами Maven-а.docx
+++ b/module/JepRiaShowcase/Doc/Maven/Инструкция по сборке прикладных модулей JepRiaShowcase средствами Maven-а.docx
@@ -3270,10 +3270,10 @@
             <v:path o:extrusionok="f" gradientshapeok="t" o:connecttype="rect"/>
             <o:lock v:ext="edit" aspectratio="t"/>
           </v:shapetype>
-          <v:shape id="_x0000_i1025" type="#_x0000_t75" style="width:76.75pt;height:49.6pt" o:ole="">
+          <v:shape id="_x0000_i1025" type="#_x0000_t75" style="width:76.6pt;height:49.55pt" o:ole="">
             <v:imagedata r:id="rId14" o:title=""/>
           </v:shape>
-          <o:OLEObject Type="Embed" ProgID="Package" ShapeID="_x0000_i1025" DrawAspect="Icon" ObjectID="_1643209952" r:id="rId15"/>
+          <o:OLEObject Type="Embed" ProgID="Package" ShapeID="_x0000_i1025" DrawAspect="Icon" ObjectID="_1644753294" r:id="rId15"/>
         </w:object>
       </w:r>
     </w:p>
@@ -5883,6 +5883,120 @@
         </w:numPr>
         <w:rPr>
           <w:rFonts w:cstheme="minorHAnsi"/>
+        </w:rPr>
+      </w:pPr>
+      <w:r>
+        <w:t xml:space="preserve">Для решения проблемы </w:t>
+      </w:r>
+      <w:r>
+        <w:t>“</w:t>
+      </w:r>
+      <w:r>
+        <w:t>захвата ресурсов</w:t>
+      </w:r>
+      <w:r>
+        <w:t xml:space="preserve">” </w:t>
+      </w:r>
+      <w:r>
+        <w:rPr>
+          <w:lang w:val="en-US"/>
+        </w:rPr>
+        <w:t>Tomcat</w:t>
+      </w:r>
+      <w:r>
+        <w:t>-</w:t>
+      </w:r>
+      <w:r>
+        <w:t xml:space="preserve">ом и, как следствие, некорректной работы </w:t>
+      </w:r>
+      <w:r>
+        <w:t xml:space="preserve">установочного </w:t>
+      </w:r>
+      <w:r>
+        <w:rPr>
+          <w:lang w:val="en-US"/>
+        </w:rPr>
+        <w:t>Maven</w:t>
+      </w:r>
+      <w:r>
+        <w:t>-</w:t>
+      </w:r>
+      <w:r>
+        <w:t>плагина</w:t>
+      </w:r>
+      <w:r>
+        <w:t xml:space="preserve"> </w:t>
+      </w:r>
+      <w:r>
+        <w:t xml:space="preserve">необходимо включить опцию </w:t>
+      </w:r>
+      <w:r>
+        <w:rPr>
+          <w:rFonts w:ascii="Courier New" w:hAnsi="Courier New" w:cs="Courier New"/>
+        </w:rPr>
+        <w:t>antiJARLocking</w:t>
+      </w:r>
+      <w:r>
+        <w:t xml:space="preserve"> или </w:t>
+      </w:r>
+      <w:r>
+        <w:rPr>
+          <w:rFonts w:ascii="Courier New" w:hAnsi="Courier New" w:cs="Courier New"/>
+        </w:rPr>
+        <w:t>antiResourceLocking</w:t>
+      </w:r>
+      <w:r>
+        <w:t xml:space="preserve"> (в зависимости от версии </w:t>
+      </w:r>
+      <w:r>
+        <w:rPr>
+          <w:lang w:val="en-US"/>
+        </w:rPr>
+        <w:t>Tomcat</w:t>
+      </w:r>
+      <w:r>
+        <w:t>)</w:t>
+      </w:r>
+      <w:r>
+        <w:t xml:space="preserve"> для элемента </w:t>
+      </w:r>
+      <w:r>
+        <w:rPr>
+          <w:rFonts w:ascii="Courier New" w:hAnsi="Courier New" w:cs="Courier New"/>
+        </w:rPr>
+        <w:t>&lt;Context&gt;</w:t>
+      </w:r>
+      <w:r>
+        <w:t xml:space="preserve"> в конфигурационном файле </w:t>
+      </w:r>
+      <w:r>
+        <w:rPr>
+          <w:rFonts w:ascii="Courier New" w:hAnsi="Courier New" w:cs="Courier New"/>
+        </w:rPr>
+        <w:t>Tomcat</w:t>
+      </w:r>
+      <w:r>
+        <w:t xml:space="preserve">-а </w:t>
+      </w:r>
+      <w:r>
+        <w:rPr>
+          <w:rFonts w:ascii="Courier New" w:hAnsi="Courier New" w:cs="Courier New"/>
+        </w:rPr>
+        <w:t>context.xml</w:t>
+      </w:r>
+      <w:r>
+        <w:t>.</w:t>
+      </w:r>
+    </w:p>
+    <w:p>
+      <w:pPr>
+        <w:pStyle w:val="a3"/>
+        <w:numPr>
+          <w:ilvl w:val="1"/>
+          <w:numId w:val="7"/>
+        </w:numPr>
+        <w:rPr>
+          <w:rFonts w:cstheme="minorHAnsi"/>
           <w:lang w:val="en-US"/>
         </w:rPr>
       </w:pPr>
@@ -5988,7 +6102,16 @@
           <w:rFonts w:ascii="Courier New" w:hAnsi="Courier New" w:cs="Courier New"/>
           <w:lang w:val="en-US"/>
         </w:rPr>
-        <w:t>rest</w:t>
+        <w:t>re</w:t>
+      </w:r>
+      <w:bookmarkStart w:id="0" w:name="_GoBack"/>
+      <w:bookmarkEnd w:id="0"/>
+      <w:r>
+        <w:rPr>
+          <w:rFonts w:ascii="Courier New" w:hAnsi="Courier New" w:cs="Courier New"/>
+          <w:lang w:val="en-US"/>
+        </w:rPr>
+        <w:t>st</w:t>
       </w:r>
       <w:r>
         <w:t>)</w:t>
@@ -6036,6 +6159,7 @@
         <w:br/>
       </w:r>
       <w:r>
+        <w:lastRenderedPageBreak/>
         <w:br/>
       </w:r>
       <w:r>
@@ -6092,13 +6216,6 @@
           <w:lang w:val="en-US"/>
         </w:rPr>
         <w:br/>
-      </w:r>
-      <w:r>
-        <w:rPr>
-          <w:rFonts w:ascii="Courier New" w:hAnsi="Courier New" w:cs="Courier New"/>
-          <w:lang w:val="en-US"/>
-        </w:rPr>
-        <w:lastRenderedPageBreak/>
         <w:t xml:space="preserve">      &lt;plugin&gt;</w:t>
       </w:r>
       <w:r>
@@ -6753,17 +6870,72 @@
       <w:r>
         <w:t>.</w:t>
       </w:r>
-      <w:r>
-        <w:t xml:space="preserve"> Для решения проблемы </w:t>
-      </w:r>
-      <w:r>
-        <w:t>“</w:t>
-      </w:r>
-      <w:r>
-        <w:t>захвата ресурсов</w:t>
-      </w:r>
-      <w:r>
-        <w:t xml:space="preserve">” </w:t>
+    </w:p>
+    <w:p>
+      <w:pPr>
+        <w:pStyle w:val="a3"/>
+        <w:numPr>
+          <w:ilvl w:val="0"/>
+          <w:numId w:val="3"/>
+        </w:numPr>
+      </w:pPr>
+      <w:r>
+        <w:rPr>
+          <w:rFonts w:ascii="Courier New" w:hAnsi="Courier New" w:cs="Courier New"/>
+          <w:lang w:val="en-US"/>
+        </w:rPr>
+        <w:t>mvn</w:t>
+      </w:r>
+      <w:r>
+        <w:rPr>
+          <w:rFonts w:ascii="Courier New" w:hAnsi="Courier New" w:cs="Courier New"/>
+        </w:rPr>
+        <w:t xml:space="preserve"> </w:t>
+      </w:r>
+      <w:r>
+        <w:rPr>
+          <w:rFonts w:ascii="Courier New" w:hAnsi="Courier New" w:cs="Courier New"/>
+          <w:lang w:val="en-US"/>
+        </w:rPr>
+        <w:t>tomcat</w:t>
+      </w:r>
+      <w:r>
+        <w:rPr>
+          <w:rFonts w:ascii="Courier New" w:hAnsi="Courier New" w:cs="Courier New"/>
+        </w:rPr>
+        <w:t>7</w:t>
+      </w:r>
+      <w:r>
+        <w:rPr>
+          <w:rFonts w:ascii="Courier New" w:hAnsi="Courier New" w:cs="Courier New"/>
+        </w:rPr>
+        <w:t>:</w:t>
+      </w:r>
+      <w:r>
+        <w:rPr>
+          <w:rFonts w:ascii="Courier New" w:hAnsi="Courier New" w:cs="Courier New"/>
+          <w:lang w:val="en-US"/>
+        </w:rPr>
+        <w:t>deploy</w:t>
+      </w:r>
+      <w:r>
+        <w:rPr>
+          <w:rFonts w:ascii="Courier New" w:hAnsi="Courier New" w:cs="Courier New"/>
+        </w:rPr>
+        <w:t>-</w:t>
+      </w:r>
+      <w:r>
+        <w:rPr>
+          <w:rFonts w:ascii="Courier New" w:hAnsi="Courier New" w:cs="Courier New"/>
+          <w:lang w:val="en-US"/>
+        </w:rPr>
+        <w:t>only</w:t>
+      </w:r>
+      <w:r>
+        <w:t xml:space="preserve"> – </w:t>
+      </w:r>
+      <w:r>
+        <w:t xml:space="preserve">развёртывание приложения на </w:t>
       </w:r>
       <w:r>
         <w:rPr>
@@ -6772,87 +6944,34 @@
         <w:t>Tomcat</w:t>
       </w:r>
       <w:r>
+        <w:t xml:space="preserve"> без предварительной</w:t>
+      </w:r>
+      <w:r>
+        <w:t xml:space="preserve"> </w:t>
+      </w:r>
+      <w:r>
+        <w:t xml:space="preserve">сборки. Приложение должно быть собрано предварительно, </w:t>
+      </w:r>
+      <w:r>
+        <w:rPr>
+          <w:lang w:val="en-US"/>
+        </w:rPr>
+        <w:t>war</w:t>
+      </w:r>
+      <w:r>
         <w:t>-</w:t>
       </w:r>
       <w:r>
-        <w:t xml:space="preserve">ом и, как следствие, некорректной работы команд </w:t>
-      </w:r>
-      <w:r>
-        <w:rPr>
-          <w:rFonts w:ascii="Courier New" w:hAnsi="Courier New" w:cs="Courier New"/>
-          <w:lang w:val="en-US"/>
-        </w:rPr>
-        <w:t>deploy</w:t>
-      </w:r>
-      <w:r>
-        <w:t xml:space="preserve"> и </w:t>
-      </w:r>
-      <w:r>
-        <w:rPr>
-          <w:rFonts w:ascii="Courier New" w:hAnsi="Courier New" w:cs="Courier New"/>
-          <w:lang w:val="en-US"/>
-        </w:rPr>
-        <w:t>undeploy</w:t>
-      </w:r>
-      <w:r>
-        <w:t xml:space="preserve"> необходимо включить опцию </w:t>
-      </w:r>
-      <w:r>
-        <w:rPr>
-          <w:rFonts w:ascii="Courier New" w:hAnsi="Courier New" w:cs="Courier New"/>
-        </w:rPr>
-        <w:t>antiJARLocking</w:t>
-      </w:r>
-      <w:r>
-        <w:t xml:space="preserve"> или </w:t>
-      </w:r>
-      <w:r>
-        <w:rPr>
-          <w:rFonts w:ascii="Courier New" w:hAnsi="Courier New" w:cs="Courier New"/>
-        </w:rPr>
-        <w:t>antiResourceLocking</w:t>
-      </w:r>
-      <w:r>
-        <w:t xml:space="preserve"> (в зависимости от версии </w:t>
-      </w:r>
-      <w:r>
-        <w:rPr>
-          <w:lang w:val="en-US"/>
-        </w:rPr>
-        <w:t>Tomcat</w:t>
-      </w:r>
-      <w:r>
-        <w:t>)</w:t>
-      </w:r>
-      <w:r>
-        <w:t xml:space="preserve"> для элемента </w:t>
-      </w:r>
-      <w:r>
-        <w:rPr>
-          <w:rFonts w:ascii="Courier New" w:hAnsi="Courier New" w:cs="Courier New"/>
-        </w:rPr>
-        <w:t>&lt;Context&gt;</w:t>
-      </w:r>
-      <w:r>
-        <w:t xml:space="preserve"> в конфигурационном файле </w:t>
-      </w:r>
-      <w:r>
-        <w:rPr>
-          <w:rFonts w:ascii="Courier New" w:hAnsi="Courier New" w:cs="Courier New"/>
-        </w:rPr>
-        <w:t>Tomcat</w:t>
-      </w:r>
-      <w:r>
-        <w:t xml:space="preserve">-а </w:t>
-      </w:r>
-      <w:r>
-        <w:rPr>
-          <w:rFonts w:ascii="Courier New" w:hAnsi="Courier New" w:cs="Courier New"/>
-        </w:rPr>
-        <w:t>context.xml</w:t>
-      </w:r>
-      <w:r>
-        <w:t>.</w:t>
+        <w:t xml:space="preserve">файл приложения должен размещаться в подпапке </w:t>
+      </w:r>
+      <w:r>
+        <w:rPr>
+          <w:lang w:val="en-US"/>
+        </w:rPr>
+        <w:t>target</w:t>
+      </w:r>
+      <w:r>
+        <w:t xml:space="preserve"> проекта.</w:t>
       </w:r>
     </w:p>
     <w:p>
@@ -7000,6 +7119,7 @@
           <w:rFonts w:ascii="Courier New" w:hAnsi="Courier New" w:cs="Courier New"/>
           <w:lang w:val="en-US"/>
         </w:rPr>
+        <w:lastRenderedPageBreak/>
         <w:t>mvn</w:t>
       </w:r>
       <w:r>
@@ -7135,7 +7255,6 @@
           <w:rFonts w:ascii="Courier New" w:hAnsi="Courier New" w:cs="Courier New"/>
           <w:lang w:val="en-US"/>
         </w:rPr>
-        <w:lastRenderedPageBreak/>
         <w:t>mvn</w:t>
       </w:r>
       <w:r>
@@ -7355,13 +7474,7 @@
         <w:rPr>
           <w:rFonts w:ascii="Courier New" w:hAnsi="Courier New" w:cs="Courier New"/>
         </w:rPr>
-        <w:t>\</w:t>
-      </w:r>
-      <w:r>
-        <w:rPr>
-          <w:rFonts w:ascii="Courier New" w:hAnsi="Courier New" w:cs="Courier New"/>
-        </w:rPr>
-        <w:t>service-rest</w:t>
+        <w:t>\service-rest</w:t>
       </w:r>
       <w:r>
         <w:rPr>
@@ -8176,10 +8289,7 @@
         <w:t>-</w:t>
       </w:r>
       <w:r>
-        <w:t>режиме</w:t>
-      </w:r>
-      <w:r>
-        <w:t xml:space="preserve"> для</w:t>
+        <w:t>режиме для</w:t>
       </w:r>
       <w:r>
         <w:t xml:space="preserve"> </w:t>
@@ -8206,13 +8316,7 @@
         <w:t>service-rest</w:t>
       </w:r>
       <w:r>
-        <w:t xml:space="preserve"> </w:t>
-      </w:r>
-      <w:r>
-        <w:t>в отдельности</w:t>
-      </w:r>
-      <w:r>
-        <w:t xml:space="preserve"> может быть собран. </w:t>
+        <w:t xml:space="preserve"> в отдельности может быть собран. </w:t>
       </w:r>
       <w:r>
         <w:t xml:space="preserve">Для применения </w:t>
@@ -8241,10 +8345,7 @@
         <w:t>-</w:t>
       </w:r>
       <w:r>
-        <w:t>режиме рекомендуется воспользоваться следующими командами</w:t>
-      </w:r>
-      <w:r>
-        <w:t xml:space="preserve"> (</w:t>
+        <w:t>режиме рекомендуется воспользоваться следующими командами (</w:t>
       </w:r>
       <w:r>
         <w:t xml:space="preserve">текущей папкой консоли должна быть папка </w:t>
@@ -8350,14 +8451,14 @@
         </w:numPr>
         <w:rPr>
           <w:rFonts w:cstheme="minorHAnsi"/>
-          <w:lang w:val="en-US"/>
-        </w:rPr>
-      </w:pPr>
-      <w:r>
-        <w:rPr>
-          <w:rFonts w:ascii="Courier New" w:hAnsi="Courier New" w:cs="Courier New"/>
-          <w:lang w:val="en-US"/>
-        </w:rPr>
+        </w:rPr>
+      </w:pPr>
+      <w:r>
+        <w:rPr>
+          <w:rFonts w:ascii="Courier New" w:hAnsi="Courier New" w:cs="Courier New"/>
+          <w:lang w:val="en-US"/>
+        </w:rPr>
+        <w:lastRenderedPageBreak/>
         <w:t>mvn</w:t>
       </w:r>
       <w:r>
@@ -8543,10 +8644,7 @@
         <w:t>-</w:t>
       </w:r>
       <w:r>
-        <w:t>а</w:t>
-      </w:r>
-      <w:r>
-        <w:t>.</w:t>
+        <w:t>а.</w:t>
       </w:r>
     </w:p>
     <w:p>
@@ -8567,7 +8665,6 @@
           <w:b/>
           <w:color w:val="auto"/>
         </w:rPr>
-        <w:lastRenderedPageBreak/>
         <w:t>Возможные проблемы при сборке приложения средствами Maven-а</w:t>
       </w:r>
       <w:r>
@@ -9489,10 +9586,7 @@
         <w:t>. В качестве временного решения указанной проблемы предлагается разместить требуемые зависимости в бинарном репозитории (по корректному пути).</w:t>
       </w:r>
     </w:p>
-    <w:p>
-      <w:bookmarkStart w:id="0" w:name="_GoBack"/>
-      <w:bookmarkEnd w:id="0"/>
-    </w:p>
+    <w:p/>
     <w:p/>
     <w:p/>
     <w:sectPr>
@@ -10365,7 +10459,7 @@
   <w:abstractNum w:abstractNumId="8" w15:restartNumberingAfterBreak="0">
     <w:nsid w:val="229721AE"/>
     <w:multiLevelType w:val="multilevel"/>
-    <w:tmpl w:val="ABCEA270"/>
+    <w:tmpl w:val="46BC1E3E"/>
     <w:lvl w:ilvl="0">
       <w:start w:val="1"/>
       <w:numFmt w:val="decimal"/>
@@ -10385,6 +10479,7 @@
       </w:pPr>
       <w:rPr>
         <w:rFonts w:asciiTheme="minorHAnsi" w:hAnsiTheme="minorHAnsi" w:cstheme="minorHAnsi" w:hint="default"/>
+        <w:lang w:val="ru-RU"/>
       </w:rPr>
     </w:lvl>
     <w:lvl w:ilvl="2">
@@ -12663,7 +12758,7 @@
 </file>
 
 <file path=customXml/itemProps2.xml><?xml version="1.0" encoding="utf-8"?>
-<ds:datastoreItem xmlns:ds="http://schemas.openxmlformats.org/officeDocument/2006/customXml" ds:itemID="{765574CA-FCFF-43AB-92A2-1397EAC64E57}">
+<ds:datastoreItem xmlns:ds="http://schemas.openxmlformats.org/officeDocument/2006/customXml" ds:itemID="{D97EBF0C-3835-4F88-B730-C7875D5B8865}">
   <ds:schemaRefs>
     <ds:schemaRef ds:uri="http://www.w3.org/2001/XMLSchema"/>
     <ds:schemaRef ds:uri="http://www.boldonjames.com/2008/01/sie/internal/label"/>
@@ -12672,7 +12767,7 @@
 </file>
 
 <file path=customXml/itemProps3.xml><?xml version="1.0" encoding="utf-8"?>
-<ds:datastoreItem xmlns:ds="http://schemas.openxmlformats.org/officeDocument/2006/customXml" ds:itemID="{E7CA798F-5301-49E8-8D33-D5F3B5408804}">
+<ds:datastoreItem xmlns:ds="http://schemas.openxmlformats.org/officeDocument/2006/customXml" ds:itemID="{F6231D53-F4D1-437F-BBCF-DF90A78F9324}">
   <ds:schemaRefs>
     <ds:schemaRef ds:uri="http://schemas.openxmlformats.org/officeDocument/2006/bibliography"/>
   </ds:schemaRefs>
